--- a/刀了.docx
+++ b/刀了.docx
@@ -184,9 +184,6 @@
           <w:numId w:val="1"/>
         </w:numPr>
         <w:ind w:firstLineChars="0"/>
-        <w:rPr>
-          <w:rFonts w:hint="eastAsia"/>
-        </w:rPr>
       </w:pPr>
       <w:r>
         <w:t>Boss</w:t>
@@ -289,9 +286,6 @@
       <w:pPr>
         <w:pStyle w:val="a3"/>
         <w:ind w:left="360" w:firstLineChars="0" w:firstLine="0"/>
-        <w:rPr>
-          <w:rFonts w:hint="eastAsia"/>
-        </w:rPr>
       </w:pPr>
     </w:p>
     <w:p>
@@ -761,7 +755,16 @@
         <w:rPr>
           <w:rFonts w:hint="eastAsia"/>
         </w:rPr>
-        <w:t>点半</w:t>
+        <w:t>点</w:t>
+      </w:r>
+      <w:r>
+        <w:rPr>
+          <w:rFonts w:hint="eastAsia"/>
+        </w:rPr>
+        <w:t>1</w:t>
+      </w:r>
+      <w:r>
+        <w:t>5</w:t>
       </w:r>
     </w:p>
     <w:p>
@@ -788,10 +791,118 @@
           <w:numId w:val="2"/>
         </w:numPr>
         <w:ind w:firstLineChars="0"/>
-        <w:rPr>
-          <w:rFonts w:hint="eastAsia"/>
-        </w:rPr>
-      </w:pPr>
+      </w:pPr>
+      <w:r>
+        <w:rPr>
+          <w:rFonts w:hint="eastAsia"/>
+        </w:rPr>
+        <w:t>当地图只剩最后一个公会的成员时</w:t>
+      </w:r>
+      <w:r>
+        <w:rPr>
+          <w:rFonts w:hint="eastAsia"/>
+        </w:rPr>
+        <w:t>,</w:t>
+      </w:r>
+      <w:r>
+        <w:rPr>
+          <w:rFonts w:hint="eastAsia"/>
+        </w:rPr>
+        <w:t>该公会获胜。可获得最强公会称号</w:t>
+      </w:r>
+      <w:r>
+        <w:rPr>
+          <w:rFonts w:hint="eastAsia"/>
+        </w:rPr>
+        <w:t>，大量公会经验</w:t>
+      </w:r>
+      <w:r>
+        <w:rPr>
+          <w:rFonts w:hint="eastAsia"/>
+        </w:rPr>
+        <w:t>,</w:t>
+      </w:r>
+      <w:r>
+        <w:rPr>
+          <w:rFonts w:hint="eastAsia"/>
+        </w:rPr>
+        <w:t>剩下的所有人获得大量品经验</w:t>
+      </w:r>
+      <w:r>
+        <w:rPr>
+          <w:rFonts w:hint="eastAsia"/>
+        </w:rPr>
+        <w:t>,</w:t>
+      </w:r>
+      <w:r>
+        <w:rPr>
+          <w:rFonts w:hint="eastAsia"/>
+        </w:rPr>
+        <w:t xml:space="preserve"> </w:t>
+      </w:r>
+      <w:r>
+        <w:rPr>
+          <w:rFonts w:hint="eastAsia"/>
+        </w:rPr>
+        <w:t>可获得稀有道具，开启后自动进入工会拍卖</w:t>
+      </w:r>
+      <w:r>
+        <w:rPr>
+          <w:rFonts w:hint="eastAsia"/>
+        </w:rPr>
+        <w:t>.</w:t>
+      </w:r>
+    </w:p>
+    <w:p>
+      <w:pPr>
+        <w:pStyle w:val="a3"/>
+        <w:numPr>
+          <w:ilvl w:val="0"/>
+          <w:numId w:val="2"/>
+        </w:numPr>
+        <w:ind w:firstLineChars="0"/>
+      </w:pPr>
+      <w:r>
+        <w:rPr>
+          <w:rFonts w:hint="eastAsia"/>
+        </w:rPr>
+        <w:t>镖车任务</w:t>
+      </w:r>
+    </w:p>
+    <w:p>
+      <w:pPr>
+        <w:pStyle w:val="a3"/>
+        <w:numPr>
+          <w:ilvl w:val="1"/>
+          <w:numId w:val="2"/>
+        </w:numPr>
+        <w:ind w:firstLineChars="0"/>
+      </w:pPr>
+      <w:r>
+        <w:rPr>
+          <w:rFonts w:hint="eastAsia"/>
+        </w:rPr>
+        <w:t>每日开放</w:t>
+      </w:r>
+    </w:p>
+    <w:p>
+      <w:pPr>
+        <w:pStyle w:val="a3"/>
+        <w:numPr>
+          <w:ilvl w:val="1"/>
+          <w:numId w:val="2"/>
+        </w:numPr>
+        <w:ind w:firstLineChars="0"/>
+        <w:rPr>
+          <w:rFonts w:hint="eastAsia"/>
+        </w:rPr>
+      </w:pPr>
+      <w:r>
+        <w:rPr>
+          <w:rFonts w:hint="eastAsia"/>
+        </w:rPr>
+        <w:t>思考中。。。</w:t>
+      </w:r>
     </w:p>
     <w:sectPr>
       <w:pgSz w:w="11906" w:h="16838"/>
@@ -1112,6 +1223,7 @@
     <w:lsdException w:name="HTML Sample" w:semiHidden="1" w:unhideWhenUsed="1"/>
     <w:lsdException w:name="HTML Typewriter" w:semiHidden="1" w:unhideWhenUsed="1"/>
     <w:lsdException w:name="HTML Variable" w:semiHidden="1" w:unhideWhenUsed="1"/>
+    <w:lsdException w:name="Normal Table" w:semiHidden="1" w:unhideWhenUsed="1"/>
     <w:lsdException w:name="annotation subject" w:semiHidden="1" w:unhideWhenUsed="1"/>
     <w:lsdException w:name="No List" w:semiHidden="1" w:unhideWhenUsed="1"/>
     <w:lsdException w:name="Outline List 1" w:semiHidden="1" w:unhideWhenUsed="1"/>
@@ -1154,8 +1266,11 @@
     <w:lsdException w:name="Table Contemporary" w:semiHidden="1" w:unhideWhenUsed="1"/>
     <w:lsdException w:name="Table Elegant" w:semiHidden="1" w:unhideWhenUsed="1"/>
     <w:lsdException w:name="Table Professional" w:semiHidden="1" w:unhideWhenUsed="1"/>
+    <w:lsdException w:name="Table Subtle 1" w:semiHidden="1" w:unhideWhenUsed="1"/>
     <w:lsdException w:name="Table Subtle 2" w:semiHidden="1" w:unhideWhenUsed="1"/>
     <w:lsdException w:name="Table Web 1" w:semiHidden="1" w:unhideWhenUsed="1"/>
+    <w:lsdException w:name="Table Web 2" w:semiHidden="1" w:unhideWhenUsed="1"/>
+    <w:lsdException w:name="Table Web 3" w:semiHidden="1" w:unhideWhenUsed="1"/>
     <w:lsdException w:name="Balloon Text" w:semiHidden="1" w:unhideWhenUsed="1"/>
     <w:lsdException w:name="Table Grid" w:uiPriority="39"/>
     <w:lsdException w:name="Table Theme" w:semiHidden="1" w:unhideWhenUsed="1"/>
